--- a/25thOctober/DemosDoneInSession.docx
+++ b/25thOctober/DemosDoneInSession.docx
@@ -24,8 +24,23 @@
           <w:szCs w:val="19"/>
           <w:highlight w:val="white"/>
         </w:rPr>
-        <w:t>-- Constraints</w:t>
-      </w:r>
+        <w:t xml:space="preserve">-- Constraints are restrictions that we put on the column values </w:t>
+      </w:r>
+    </w:p>
+    <w:p>
+      <w:pPr>
+        <w:autoSpaceDE w:val="0"/>
+        <w:autoSpaceDN w:val="0"/>
+        <w:adjustRightInd w:val="0"/>
+        <w:spacing w:after="0" w:line="240" w:lineRule="auto"/>
+        <w:rPr>
+          <w:rFonts w:ascii="Consolas" w:hAnsi="Consolas" w:cs="Consolas"/>
+          <w:color w:val="000000"/>
+          <w:sz w:val="19"/>
+          <w:szCs w:val="19"/>
+          <w:highlight w:val="white"/>
+        </w:rPr>
+      </w:pPr>
       <w:r>
         <w:rPr>
           <w:rFonts w:ascii="Consolas" w:hAnsi="Consolas" w:cs="Consolas"/>
@@ -34,23 +49,9 @@
           <w:szCs w:val="19"/>
           <w:highlight w:val="white"/>
         </w:rPr>
-        <w:t xml:space="preserve"> are restrictions that we put on the column values </w:t>
-      </w:r>
-    </w:p>
-    <w:p>
-      <w:pPr>
-        <w:autoSpaceDE w:val="0"/>
-        <w:autoSpaceDN w:val="0"/>
-        <w:adjustRightInd w:val="0"/>
-        <w:spacing w:after="0" w:line="240" w:lineRule="auto"/>
-        <w:rPr>
-          <w:rFonts w:ascii="Consolas" w:hAnsi="Consolas" w:cs="Consolas"/>
-          <w:color w:val="000000"/>
-          <w:sz w:val="19"/>
-          <w:szCs w:val="19"/>
-          <w:highlight w:val="white"/>
-        </w:rPr>
-      </w:pPr>
+        <w:t xml:space="preserve">-- PK   </w:t>
+      </w:r>
+      <w:proofErr w:type="gramStart"/>
       <w:r>
         <w:rPr>
           <w:rFonts w:ascii="Consolas" w:hAnsi="Consolas" w:cs="Consolas"/>
@@ -59,8 +60,9 @@
           <w:szCs w:val="19"/>
           <w:highlight w:val="white"/>
         </w:rPr>
-        <w:t>-- PK</w:t>
-      </w:r>
+        <w:t>( unique</w:t>
+      </w:r>
+      <w:proofErr w:type="gramEnd"/>
       <w:r>
         <w:rPr>
           <w:rFonts w:ascii="Consolas" w:hAnsi="Consolas" w:cs="Consolas"/>
@@ -69,7 +71,32 @@
           <w:szCs w:val="19"/>
           <w:highlight w:val="white"/>
         </w:rPr>
-        <w:t xml:space="preserve">   </w:t>
+        <w:t xml:space="preserve"> &amp; not null)</w:t>
+      </w:r>
+    </w:p>
+    <w:p>
+      <w:pPr>
+        <w:autoSpaceDE w:val="0"/>
+        <w:autoSpaceDN w:val="0"/>
+        <w:adjustRightInd w:val="0"/>
+        <w:spacing w:after="0" w:line="240" w:lineRule="auto"/>
+        <w:rPr>
+          <w:rFonts w:ascii="Consolas" w:hAnsi="Consolas" w:cs="Consolas"/>
+          <w:color w:val="000000"/>
+          <w:sz w:val="19"/>
+          <w:szCs w:val="19"/>
+          <w:highlight w:val="white"/>
+        </w:rPr>
+      </w:pPr>
+      <w:r>
+        <w:rPr>
+          <w:rFonts w:ascii="Consolas" w:hAnsi="Consolas" w:cs="Consolas"/>
+          <w:color w:val="008000"/>
+          <w:sz w:val="19"/>
+          <w:szCs w:val="19"/>
+          <w:highlight w:val="white"/>
+        </w:rPr>
+        <w:t xml:space="preserve">-- </w:t>
       </w:r>
       <w:proofErr w:type="gramStart"/>
       <w:r>
@@ -80,7 +107,7 @@
           <w:szCs w:val="19"/>
           <w:highlight w:val="white"/>
         </w:rPr>
-        <w:t>( unique</w:t>
+        <w:t>Check  (</w:t>
       </w:r>
       <w:proofErr w:type="gramEnd"/>
       <w:r>
@@ -91,7 +118,7 @@
           <w:szCs w:val="19"/>
           <w:highlight w:val="white"/>
         </w:rPr>
-        <w:t xml:space="preserve"> &amp; not null)</w:t>
+        <w:t xml:space="preserve"> is used to define some range)</w:t>
       </w:r>
     </w:p>
     <w:p>
@@ -127,8 +154,9 @@
           <w:szCs w:val="19"/>
           <w:highlight w:val="white"/>
         </w:rPr>
-        <w:t>Check</w:t>
-      </w:r>
+        <w:t>default</w:t>
+      </w:r>
+      <w:proofErr w:type="gramEnd"/>
       <w:r>
         <w:rPr>
           <w:rFonts w:ascii="Consolas" w:hAnsi="Consolas" w:cs="Consolas"/>
@@ -137,7 +165,43 @@
           <w:szCs w:val="19"/>
           <w:highlight w:val="white"/>
         </w:rPr>
-        <w:t xml:space="preserve">  (</w:t>
+        <w:t xml:space="preserve"> </w:t>
+      </w:r>
+    </w:p>
+    <w:p>
+      <w:pPr>
+        <w:autoSpaceDE w:val="0"/>
+        <w:autoSpaceDN w:val="0"/>
+        <w:adjustRightInd w:val="0"/>
+        <w:spacing w:after="0" w:line="240" w:lineRule="auto"/>
+        <w:rPr>
+          <w:rFonts w:ascii="Consolas" w:hAnsi="Consolas" w:cs="Consolas"/>
+          <w:color w:val="000000"/>
+          <w:sz w:val="19"/>
+          <w:szCs w:val="19"/>
+          <w:highlight w:val="white"/>
+        </w:rPr>
+      </w:pPr>
+      <w:r>
+        <w:rPr>
+          <w:rFonts w:ascii="Consolas" w:hAnsi="Consolas" w:cs="Consolas"/>
+          <w:color w:val="008000"/>
+          <w:sz w:val="19"/>
+          <w:szCs w:val="19"/>
+          <w:highlight w:val="white"/>
+        </w:rPr>
+        <w:t xml:space="preserve">-- </w:t>
+      </w:r>
+      <w:proofErr w:type="gramStart"/>
+      <w:r>
+        <w:rPr>
+          <w:rFonts w:ascii="Consolas" w:hAnsi="Consolas" w:cs="Consolas"/>
+          <w:color w:val="008000"/>
+          <w:sz w:val="19"/>
+          <w:szCs w:val="19"/>
+          <w:highlight w:val="white"/>
+        </w:rPr>
+        <w:t>not</w:t>
       </w:r>
       <w:proofErr w:type="gramEnd"/>
       <w:r>
@@ -148,7 +212,7 @@
           <w:szCs w:val="19"/>
           <w:highlight w:val="white"/>
         </w:rPr>
-        <w:t xml:space="preserve"> is used to define some range)</w:t>
+        <w:t xml:space="preserve"> null (mandatory)</w:t>
       </w:r>
     </w:p>
     <w:p>
@@ -184,121 +248,7 @@
           <w:szCs w:val="19"/>
           <w:highlight w:val="white"/>
         </w:rPr>
-        <w:t>default</w:t>
-      </w:r>
-      <w:proofErr w:type="gramEnd"/>
-      <w:r>
-        <w:rPr>
-          <w:rFonts w:ascii="Consolas" w:hAnsi="Consolas" w:cs="Consolas"/>
-          <w:color w:val="008000"/>
-          <w:sz w:val="19"/>
-          <w:szCs w:val="19"/>
-          <w:highlight w:val="white"/>
-        </w:rPr>
-        <w:t xml:space="preserve"> </w:t>
-      </w:r>
-    </w:p>
-    <w:p>
-      <w:pPr>
-        <w:autoSpaceDE w:val="0"/>
-        <w:autoSpaceDN w:val="0"/>
-        <w:adjustRightInd w:val="0"/>
-        <w:spacing w:after="0" w:line="240" w:lineRule="auto"/>
-        <w:rPr>
-          <w:rFonts w:ascii="Consolas" w:hAnsi="Consolas" w:cs="Consolas"/>
-          <w:color w:val="000000"/>
-          <w:sz w:val="19"/>
-          <w:szCs w:val="19"/>
-          <w:highlight w:val="white"/>
-        </w:rPr>
-      </w:pPr>
-      <w:r>
-        <w:rPr>
-          <w:rFonts w:ascii="Consolas" w:hAnsi="Consolas" w:cs="Consolas"/>
-          <w:color w:val="008000"/>
-          <w:sz w:val="19"/>
-          <w:szCs w:val="19"/>
-          <w:highlight w:val="white"/>
-        </w:rPr>
-        <w:t xml:space="preserve">-- </w:t>
-      </w:r>
-      <w:proofErr w:type="gramStart"/>
-      <w:r>
-        <w:rPr>
-          <w:rFonts w:ascii="Consolas" w:hAnsi="Consolas" w:cs="Consolas"/>
-          <w:color w:val="008000"/>
-          <w:sz w:val="19"/>
-          <w:szCs w:val="19"/>
-          <w:highlight w:val="white"/>
-        </w:rPr>
-        <w:t>not</w:t>
-      </w:r>
-      <w:proofErr w:type="gramEnd"/>
-      <w:r>
-        <w:rPr>
-          <w:rFonts w:ascii="Consolas" w:hAnsi="Consolas" w:cs="Consolas"/>
-          <w:color w:val="008000"/>
-          <w:sz w:val="19"/>
-          <w:szCs w:val="19"/>
-          <w:highlight w:val="white"/>
-        </w:rPr>
-        <w:t xml:space="preserve"> null</w:t>
-      </w:r>
-      <w:r>
-        <w:rPr>
-          <w:rFonts w:ascii="Consolas" w:hAnsi="Consolas" w:cs="Consolas"/>
-          <w:color w:val="008000"/>
-          <w:sz w:val="19"/>
-          <w:szCs w:val="19"/>
-          <w:highlight w:val="white"/>
-        </w:rPr>
-        <w:t xml:space="preserve"> (mandatory)</w:t>
-      </w:r>
-    </w:p>
-    <w:p>
-      <w:pPr>
-        <w:autoSpaceDE w:val="0"/>
-        <w:autoSpaceDN w:val="0"/>
-        <w:adjustRightInd w:val="0"/>
-        <w:spacing w:after="0" w:line="240" w:lineRule="auto"/>
-        <w:rPr>
-          <w:rFonts w:ascii="Consolas" w:hAnsi="Consolas" w:cs="Consolas"/>
-          <w:color w:val="000000"/>
-          <w:sz w:val="19"/>
-          <w:szCs w:val="19"/>
-          <w:highlight w:val="white"/>
-        </w:rPr>
-      </w:pPr>
-      <w:r>
-        <w:rPr>
-          <w:rFonts w:ascii="Consolas" w:hAnsi="Consolas" w:cs="Consolas"/>
-          <w:color w:val="008000"/>
-          <w:sz w:val="19"/>
-          <w:szCs w:val="19"/>
-          <w:highlight w:val="white"/>
-        </w:rPr>
-        <w:t xml:space="preserve">-- </w:t>
-      </w:r>
-      <w:proofErr w:type="gramStart"/>
-      <w:r>
-        <w:rPr>
-          <w:rFonts w:ascii="Consolas" w:hAnsi="Consolas" w:cs="Consolas"/>
-          <w:color w:val="008000"/>
-          <w:sz w:val="19"/>
-          <w:szCs w:val="19"/>
-          <w:highlight w:val="white"/>
-        </w:rPr>
-        <w:t>unique</w:t>
-      </w:r>
-      <w:r>
-        <w:rPr>
-          <w:rFonts w:ascii="Consolas" w:hAnsi="Consolas" w:cs="Consolas"/>
-          <w:color w:val="008000"/>
-          <w:sz w:val="19"/>
-          <w:szCs w:val="19"/>
-          <w:highlight w:val="white"/>
-        </w:rPr>
-        <w:t xml:space="preserve">  (</w:t>
+        <w:t>unique  (</w:t>
       </w:r>
       <w:proofErr w:type="gramEnd"/>
       <w:r>
@@ -6253,16 +6203,7 @@
     </w:p>
     <w:p>
       <w:r>
-        <w:t xml:space="preserve">Outer Join &gt; </w:t>
-      </w:r>
-      <w:r>
-        <w:t xml:space="preserve">&gt; It gives you matching </w:t>
-      </w:r>
-      <w:r>
-        <w:t xml:space="preserve">as well as Non matching </w:t>
-      </w:r>
-      <w:r>
-        <w:t>Records</w:t>
+        <w:t>Outer Join &gt; &gt; It gives you matching as well as Non matching Records</w:t>
       </w:r>
     </w:p>
     <w:p>
@@ -13467,8 +13408,6 @@
         </w:rPr>
         <w:t xml:space="preserve">  </w:t>
       </w:r>
-      <w:bookmarkStart w:id="0" w:name="_GoBack"/>
-      <w:bookmarkEnd w:id="0"/>
     </w:p>
     <w:p>
       <w:pPr>
@@ -14760,6 +14699,21 @@
         </w:rPr>
         <w:t xml:space="preserve"> batch b</w:t>
       </w:r>
+    </w:p>
+    <w:p>
+      <w:pPr>
+        <w:autoSpaceDE w:val="0"/>
+        <w:autoSpaceDN w:val="0"/>
+        <w:adjustRightInd w:val="0"/>
+        <w:spacing w:after="0" w:line="240" w:lineRule="auto"/>
+        <w:rPr>
+          <w:rFonts w:ascii="Consolas" w:hAnsi="Consolas" w:cs="Consolas"/>
+          <w:color w:val="000000"/>
+          <w:sz w:val="19"/>
+          <w:szCs w:val="19"/>
+          <w:highlight w:val="white"/>
+        </w:rPr>
+      </w:pPr>
     </w:p>
     <w:p>
       <w:pPr>
@@ -16396,6 +16350,7 @@
         </w:rPr>
         <w:t>())</w:t>
       </w:r>
+      <w:bookmarkStart w:id="0" w:name="_GoBack"/>
     </w:p>
     <w:p>
       <w:pPr>
@@ -16506,6 +16461,7 @@
         <w:t xml:space="preserve"> batch</w:t>
       </w:r>
     </w:p>
+    <w:bookmarkEnd w:id="0"/>
     <w:p>
       <w:pPr>
         <w:autoSpaceDE w:val="0"/>
@@ -18826,7 +18782,6 @@
           <w:szCs w:val="19"/>
           <w:highlight w:val="white"/>
         </w:rPr>
-        <w:lastRenderedPageBreak/>
         <w:t xml:space="preserve">Functions </w:t>
       </w:r>
     </w:p>

--- a/25thOctober/DemosDoneInSession.docx
+++ b/25thOctober/DemosDoneInSession.docx
@@ -348,40 +348,16 @@
           <w:highlight w:val="white"/>
         </w:rPr>
       </w:pPr>
-      <w:proofErr w:type="gramStart"/>
-      <w:r>
-        <w:rPr>
-          <w:rFonts w:ascii="Consolas" w:hAnsi="Consolas" w:cs="Consolas"/>
-          <w:color w:val="0000FF"/>
-          <w:sz w:val="19"/>
-          <w:szCs w:val="19"/>
-          <w:highlight w:val="white"/>
-        </w:rPr>
-        <w:t>use</w:t>
-      </w:r>
-      <w:proofErr w:type="gramEnd"/>
-      <w:r>
-        <w:rPr>
-          <w:rFonts w:ascii="Consolas" w:hAnsi="Consolas" w:cs="Consolas"/>
-          <w:color w:val="000000"/>
-          <w:sz w:val="19"/>
-          <w:szCs w:val="19"/>
-          <w:highlight w:val="white"/>
-        </w:rPr>
-        <w:t xml:space="preserve"> </w:t>
-      </w:r>
-      <w:proofErr w:type="spellStart"/>
-      <w:r>
-        <w:rPr>
-          <w:rFonts w:ascii="Consolas" w:hAnsi="Consolas" w:cs="Consolas"/>
-          <w:color w:val="000000"/>
-          <w:sz w:val="19"/>
-          <w:szCs w:val="19"/>
-          <w:highlight w:val="white"/>
-        </w:rPr>
-        <w:t>CTSPracticeDB</w:t>
-      </w:r>
-      <w:proofErr w:type="spellEnd"/>
+      <w:r>
+        <w:rPr>
+          <w:rFonts w:ascii="Consolas" w:hAnsi="Consolas" w:cs="Consolas"/>
+          <w:color w:val="0000FF"/>
+          <w:sz w:val="19"/>
+          <w:szCs w:val="19"/>
+          <w:highlight w:val="white"/>
+        </w:rPr>
+        <w:t xml:space="preserve"> </w:t>
+      </w:r>
     </w:p>
     <w:p>
       <w:pPr>
@@ -2142,6 +2118,8 @@
           <w:highlight w:val="white"/>
         </w:rPr>
       </w:pPr>
+      <w:bookmarkStart w:id="0" w:name="_GoBack"/>
+      <w:bookmarkEnd w:id="0"/>
     </w:p>
     <w:p>
       <w:pPr>
@@ -3410,40 +3388,16 @@
           <w:highlight w:val="white"/>
         </w:rPr>
       </w:pPr>
-      <w:proofErr w:type="gramStart"/>
-      <w:r>
-        <w:rPr>
-          <w:rFonts w:ascii="Consolas" w:hAnsi="Consolas" w:cs="Consolas"/>
-          <w:color w:val="0000FF"/>
-          <w:sz w:val="19"/>
-          <w:szCs w:val="19"/>
-          <w:highlight w:val="white"/>
-        </w:rPr>
-        <w:t>use</w:t>
-      </w:r>
-      <w:proofErr w:type="gramEnd"/>
-      <w:r>
-        <w:rPr>
-          <w:rFonts w:ascii="Consolas" w:hAnsi="Consolas" w:cs="Consolas"/>
-          <w:color w:val="000000"/>
-          <w:sz w:val="19"/>
-          <w:szCs w:val="19"/>
-          <w:highlight w:val="white"/>
-        </w:rPr>
-        <w:t xml:space="preserve"> </w:t>
-      </w:r>
-      <w:proofErr w:type="spellStart"/>
-      <w:r>
-        <w:rPr>
-          <w:rFonts w:ascii="Consolas" w:hAnsi="Consolas" w:cs="Consolas"/>
-          <w:color w:val="000000"/>
-          <w:sz w:val="19"/>
-          <w:szCs w:val="19"/>
-          <w:highlight w:val="white"/>
-        </w:rPr>
-        <w:t>CTSPracticeDB</w:t>
-      </w:r>
-      <w:proofErr w:type="spellEnd"/>
+      <w:r>
+        <w:rPr>
+          <w:rFonts w:ascii="Consolas" w:hAnsi="Consolas" w:cs="Consolas"/>
+          <w:color w:val="0000FF"/>
+          <w:sz w:val="19"/>
+          <w:szCs w:val="19"/>
+          <w:highlight w:val="white"/>
+        </w:rPr>
+        <w:t xml:space="preserve"> </w:t>
+      </w:r>
     </w:p>
     <w:p>
       <w:pPr>
@@ -16350,7 +16304,6 @@
         </w:rPr>
         <w:t>())</w:t>
       </w:r>
-      <w:bookmarkStart w:id="0" w:name="_GoBack"/>
     </w:p>
     <w:p>
       <w:pPr>
@@ -16461,7 +16414,6 @@
         <w:t xml:space="preserve"> batch</w:t>
       </w:r>
     </w:p>
-    <w:bookmarkEnd w:id="0"/>
     <w:p>
       <w:pPr>
         <w:autoSpaceDE w:val="0"/>
